--- a/07. Declaração do Problema.docx
+++ b/07. Declaração do Problema.docx
@@ -5,221 +5,42 @@
   <w:body>
     <w:p>
       <w:pPr>
-        <w:pStyle w:val="Ttulo"/>
-      </w:pPr>
-      <w:bookmarkStart w:id="0" w:name="_htklu03vixnz" w:colFirst="0" w:colLast="0"/>
+        <w:rPr>
+          <w:bCs/>
+        </w:rPr>
+      </w:pPr>
+      <w:r>
+        <w:rPr>
+          <w:b/>
+        </w:rPr>
+        <w:t>O problema</w:t>
+      </w:r>
+      <w:r>
+        <w:rPr>
+          <w:b/>
+        </w:rPr>
+        <w:t xml:space="preserve"> </w:t>
+      </w:r>
+      <w:r>
+        <w:rPr>
+          <w:bCs/>
+        </w:rPr>
+        <w:t xml:space="preserve">é a dificuldade de responder todas as dúvidas, isso </w:t>
+      </w:r>
+      <w:r>
+        <w:rPr>
+          <w:b/>
+        </w:rPr>
+        <w:t xml:space="preserve">afeta </w:t>
+      </w:r>
+      <w:r>
+        <w:t>os clientes</w:t>
+      </w:r>
+      <w:r>
+        <w:t xml:space="preserve"> e a proprietária</w:t>
+      </w:r>
+      <w:bookmarkStart w:id="0" w:name="_GoBack"/>
       <w:bookmarkEnd w:id="0"/>
-      <w:r>
-        <w:t>Declaração do Problema</w:t>
-      </w:r>
-    </w:p>
-    <w:p>
-      <w:pPr>
-        <w:pStyle w:val="Subttulo"/>
-      </w:pPr>
-      <w:r>
-        <w:t>Grupo Z</w:t>
-      </w:r>
-      <w:bookmarkStart w:id="1" w:name="_GoBack"/>
-      <w:bookmarkEnd w:id="1"/>
-    </w:p>
-    <w:tbl>
-      <w:tblPr>
-        <w:tblW w:w="9639" w:type="dxa"/>
-        <w:tblInd w:w="100" w:type="dxa"/>
-        <w:tblBorders>
-          <w:top w:val="single" w:sz="8" w:space="0" w:color="FF9900"/>
-          <w:left w:val="single" w:sz="8" w:space="0" w:color="FF9900"/>
-          <w:bottom w:val="single" w:sz="8" w:space="0" w:color="FF9900"/>
-          <w:right w:val="single" w:sz="8" w:space="0" w:color="FF9900"/>
-          <w:insideH w:val="single" w:sz="8" w:space="0" w:color="FF9900"/>
-          <w:insideV w:val="single" w:sz="8" w:space="0" w:color="FF9900"/>
-        </w:tblBorders>
-        <w:tblLayout w:type="fixed"/>
-        <w:tblLook w:val="0600" w:firstRow="0" w:lastRow="0" w:firstColumn="0" w:lastColumn="0" w:noHBand="1" w:noVBand="1"/>
-      </w:tblPr>
-      <w:tblGrid>
-        <w:gridCol w:w="9639"/>
-      </w:tblGrid>
-      <w:tr>
-        <w:tc>
-          <w:tcPr>
-            <w:tcW w:w="9639" w:type="dxa"/>
-            <w:tcBorders>
-              <w:top w:val="single" w:sz="8" w:space="0" w:color="FF9900"/>
-              <w:left w:val="single" w:sz="8" w:space="0" w:color="FF9900"/>
-              <w:bottom w:val="single" w:sz="8" w:space="0" w:color="FF9900"/>
-              <w:right w:val="single" w:sz="8" w:space="0" w:color="FF9900"/>
-            </w:tcBorders>
-            <w:shd w:val="clear" w:color="auto" w:fill="F9CB9C"/>
-            <w:tcMar>
-              <w:top w:w="100" w:type="dxa"/>
-              <w:left w:w="100" w:type="dxa"/>
-              <w:bottom w:w="100" w:type="dxa"/>
-              <w:right w:w="100" w:type="dxa"/>
-            </w:tcMar>
-            <w:hideMark/>
-          </w:tcPr>
-          <w:p>
-            <w:pPr>
-              <w:spacing w:line="240" w:lineRule="auto"/>
-              <w:rPr>
-                <w:sz w:val="20"/>
-                <w:szCs w:val="20"/>
-              </w:rPr>
-            </w:pPr>
-            <w:r>
-              <w:rPr>
-                <w:sz w:val="20"/>
-                <w:szCs w:val="20"/>
-              </w:rPr>
-              <w:t>Tema</w:t>
-            </w:r>
-          </w:p>
-        </w:tc>
-      </w:tr>
-      <w:tr>
-        <w:tc>
-          <w:tcPr>
-            <w:tcW w:w="9639" w:type="dxa"/>
-            <w:tcBorders>
-              <w:top w:val="single" w:sz="8" w:space="0" w:color="FF9900"/>
-              <w:left w:val="single" w:sz="8" w:space="0" w:color="FF9900"/>
-              <w:bottom w:val="single" w:sz="8" w:space="0" w:color="FF9900"/>
-              <w:right w:val="single" w:sz="8" w:space="0" w:color="FF9900"/>
-            </w:tcBorders>
-            <w:tcMar>
-              <w:top w:w="100" w:type="dxa"/>
-              <w:left w:w="100" w:type="dxa"/>
-              <w:bottom w:w="100" w:type="dxa"/>
-              <w:right w:w="100" w:type="dxa"/>
-            </w:tcMar>
-          </w:tcPr>
-          <w:p>
-            <w:pPr>
-              <w:widowControl w:val="0"/>
-              <w:spacing w:line="240" w:lineRule="auto"/>
-              <w:rPr>
-                <w:sz w:val="20"/>
-                <w:szCs w:val="20"/>
-                <w:u w:val="single"/>
-              </w:rPr>
-            </w:pPr>
-            <w:r>
-              <w:rPr>
-                <w:sz w:val="20"/>
-                <w:szCs w:val="20"/>
-              </w:rPr>
-              <w:t xml:space="preserve">Desenvolvimento web culinário </w:t>
-            </w:r>
-          </w:p>
-        </w:tc>
-      </w:tr>
-    </w:tbl>
-    <w:p/>
-    <w:p>
-      <w:pPr>
-        <w:rPr>
-          <w:b/>
-        </w:rPr>
-      </w:pPr>
-    </w:p>
-    <w:p>
-      <w:pPr>
-        <w:rPr>
-          <w:b/>
-        </w:rPr>
-      </w:pPr>
-    </w:p>
-    <w:p>
-      <w:pPr>
-        <w:rPr>
-          <w:bCs/>
-        </w:rPr>
-      </w:pPr>
-      <w:r>
-        <w:rPr>
-          <w:b/>
-        </w:rPr>
-        <w:t>O problema</w:t>
-      </w:r>
-      <w:r>
-        <w:rPr>
-          <w:b/>
-        </w:rPr>
-        <w:t xml:space="preserve"> </w:t>
-      </w:r>
-      <w:r>
-        <w:rPr>
-          <w:bCs/>
-        </w:rPr>
-        <w:t xml:space="preserve">é </w:t>
-      </w:r>
-      <w:bookmarkStart w:id="2" w:name="_Hlk41388465"/>
-      <w:r>
-        <w:rPr>
-          <w:bCs/>
-        </w:rPr>
-        <w:t xml:space="preserve">a </w:t>
-      </w:r>
-      <w:r>
-        <w:rPr>
-          <w:bCs/>
-        </w:rPr>
-        <w:t>sobrecarga de tarefa</w:t>
-      </w:r>
-      <w:r>
-        <w:rPr>
-          <w:bCs/>
-        </w:rPr>
-        <w:t>s, respondendo perguntas sobre o cardápio</w:t>
-      </w:r>
-      <w:r>
-        <w:rPr>
-          <w:bCs/>
-        </w:rPr>
-        <w:t>,</w:t>
-      </w:r>
-      <w:r>
-        <w:rPr>
-          <w:bCs/>
-        </w:rPr>
-        <w:t xml:space="preserve"> valores de produtos, isso gera um atraso no preparo do </w:t>
-      </w:r>
-      <w:bookmarkEnd w:id="2"/>
-      <w:r>
-        <w:rPr>
-          <w:bCs/>
-        </w:rPr>
-        <w:t>produto</w:t>
-      </w:r>
-      <w:r>
-        <w:rPr>
-          <w:bCs/>
-        </w:rPr>
-        <w:t>,</w:t>
-      </w:r>
-      <w:r>
-        <w:rPr>
-          <w:bCs/>
-        </w:rPr>
-        <w:t xml:space="preserve"> isso</w:t>
-      </w:r>
-      <w:r>
-        <w:rPr>
-          <w:color w:val="808080" w:themeColor="background1" w:themeShade="80"/>
-        </w:rPr>
-        <w:t xml:space="preserve"> </w:t>
-      </w:r>
-      <w:r>
-        <w:rPr>
-          <w:b/>
-        </w:rPr>
-        <w:t xml:space="preserve">afeta </w:t>
-      </w:r>
-      <w:r>
-        <w:t>os clientes</w:t>
-      </w:r>
       <w:r>
         <w:rPr>
           <w:color w:val="808080" w:themeColor="background1" w:themeShade="80"/>
@@ -297,65 +118,6 @@
       </w:r>
     </w:p>
     <w:p/>
-    <w:p>
-      <w:pPr>
-        <w:numPr>
-          <w:ilvl w:val="0"/>
-          <w:numId w:val="1"/>
-        </w:numPr>
-      </w:pPr>
-      <w:r>
-        <w:t>Criação de um site</w:t>
-      </w:r>
-      <w:r>
-        <w:t xml:space="preserve"> para poder mostrar suas receitas e fotos para os clientes.</w:t>
-      </w:r>
-    </w:p>
-    <w:p>
-      <w:pPr>
-        <w:numPr>
-          <w:ilvl w:val="0"/>
-          <w:numId w:val="1"/>
-        </w:numPr>
-      </w:pPr>
-      <w:r>
-        <w:t xml:space="preserve">Chat </w:t>
-      </w:r>
-      <w:r>
-        <w:t>robotizado</w:t>
-      </w:r>
-      <w:r>
-        <w:t xml:space="preserve">, para poder responder uma </w:t>
-      </w:r>
-      <w:r>
-        <w:t>dúvida</w:t>
-      </w:r>
-      <w:r>
-        <w:t>.</w:t>
-      </w:r>
-    </w:p>
-    <w:p>
-      <w:pPr>
-        <w:numPr>
-          <w:ilvl w:val="0"/>
-          <w:numId w:val="1"/>
-        </w:numPr>
-      </w:pPr>
-      <w:r>
-        <w:t>Cadastro de clientes.</w:t>
-      </w:r>
-    </w:p>
-    <w:p>
-      <w:pPr>
-        <w:numPr>
-          <w:ilvl w:val="0"/>
-          <w:numId w:val="1"/>
-        </w:numPr>
-      </w:pPr>
-      <w:r>
-        <w:t>Cadastros de produtos.</w:t>
-      </w:r>
-    </w:p>
     <w:p>
       <w:pPr>
         <w:numPr>

--- a/07. Declaração do Problema.docx
+++ b/07. Declaração do Problema.docx
@@ -25,24 +25,30 @@
         <w:rPr>
           <w:bCs/>
         </w:rPr>
-        <w:t xml:space="preserve">é a dificuldade de responder todas as dúvidas, isso </w:t>
-      </w:r>
-      <w:r>
-        <w:rPr>
-          <w:b/>
-        </w:rPr>
-        <w:t xml:space="preserve">afeta </w:t>
-      </w:r>
-      <w:r>
-        <w:t>os clientes</w:t>
-      </w:r>
-      <w:r>
-        <w:t xml:space="preserve"> e a proprietária</w:t>
+        <w:t>é a dificuldade de responder todas as dúvidas</w:t>
+      </w:r>
+      <w:r>
+        <w:rPr>
+          <w:bCs/>
+        </w:rPr>
+        <w:t xml:space="preserve"> </w:t>
       </w:r>
       <w:bookmarkStart w:id="0" w:name="_GoBack"/>
       <w:bookmarkEnd w:id="0"/>
       <w:r>
         <w:rPr>
+          <w:b/>
+        </w:rPr>
+        <w:t xml:space="preserve">afeta </w:t>
+      </w:r>
+      <w:r>
+        <w:t>os clientes</w:t>
+      </w:r>
+      <w:r>
+        <w:t xml:space="preserve"> e a proprietária</w:t>
+      </w:r>
+      <w:r>
+        <w:rPr>
           <w:color w:val="808080" w:themeColor="background1" w:themeShade="80"/>
         </w:rPr>
         <w:t xml:space="preserve"> </w:t>
@@ -75,31 +81,13 @@
         <w:rPr>
           <w:bCs/>
         </w:rPr>
-        <w:t xml:space="preserve"> trabalhar sozinha e assim não conseguir se dedicar 100% a execução de atendimento</w:t>
+        <w:t xml:space="preserve"> trabalhar sozinha e assim não conseguir se dedicar 100% a execução</w:t>
       </w:r>
       <w:r>
         <w:rPr>
           <w:bCs/>
         </w:rPr>
-        <w:t xml:space="preserve">, orçamento e </w:t>
-      </w:r>
-      <w:r>
-        <w:rPr>
-          <w:bCs/>
-        </w:rPr>
-        <w:t xml:space="preserve">produção </w:t>
-      </w:r>
-      <w:r>
-        <w:rPr>
-          <w:bCs/>
-        </w:rPr>
-        <w:t>simultaneamente</w:t>
-      </w:r>
-      <w:r>
-        <w:rPr>
-          <w:bCs/>
-        </w:rPr>
-        <w:t xml:space="preserve">. </w:t>
+        <w:t xml:space="preserve"> do produto</w:t>
       </w:r>
     </w:p>
     <w:p/>
@@ -111,7 +99,10 @@
         <w:t xml:space="preserve">Os benefícios </w:t>
       </w:r>
       <w:r>
-        <w:t>do desenvolvimento web são</w:t>
+        <w:rPr>
+          <w:b/>
+        </w:rPr>
+        <w:t>da plataforma web são</w:t>
       </w:r>
       <w:r>
         <w:t>:</w:t>
